--- a/Руководство пользователя.docx
+++ b/Руководство пользователя.docx
@@ -692,46 +692,6 @@
     </w:p>
     <w:p>
       <w:pPr>
-        <w:spacing w:line="360" w:lineRule="auto"/>
-        <w:ind w:left="720"/>
-        <w:jc w:val="both"/>
-        <w:rPr>
-          <w:rFonts w:ascii="Times New Roman" w:eastAsia="Times New Roman" w:hAnsi="Times New Roman" w:cs="Times New Roman"/>
-          <w:sz w:val="28"/>
-          <w:szCs w:val="28"/>
-        </w:rPr>
-      </w:pPr>
-      <w:r>
-        <w:rPr>
-          <w:rFonts w:ascii="Times New Roman" w:eastAsia="Times New Roman" w:hAnsi="Times New Roman" w:cs="Times New Roman"/>
-          <w:sz w:val="28"/>
-          <w:szCs w:val="28"/>
-        </w:rPr>
-        <w:t>1.2. Краткое описание возможностей</w:t>
-      </w:r>
-    </w:p>
-    <w:p>
-      <w:pPr>
-        <w:spacing w:line="360" w:lineRule="auto"/>
-        <w:ind w:left="720"/>
-        <w:jc w:val="both"/>
-        <w:rPr>
-          <w:rFonts w:ascii="Times New Roman" w:eastAsia="Times New Roman" w:hAnsi="Times New Roman" w:cs="Times New Roman"/>
-          <w:sz w:val="28"/>
-          <w:szCs w:val="28"/>
-        </w:rPr>
-      </w:pPr>
-      <w:r>
-        <w:rPr>
-          <w:rFonts w:ascii="Times New Roman" w:eastAsia="Times New Roman" w:hAnsi="Times New Roman" w:cs="Times New Roman"/>
-          <w:sz w:val="28"/>
-          <w:szCs w:val="28"/>
-        </w:rPr>
-        <w:t>1.3. Уровень подготовки пользователя</w:t>
-      </w:r>
-    </w:p>
-    <w:p>
-      <w:pPr>
         <w:numPr>
           <w:ilvl w:val="0"/>
           <w:numId w:val="8"/>
@@ -755,43 +715,6 @@
     </w:p>
     <w:p>
       <w:pPr>
-        <w:spacing w:line="360" w:lineRule="auto"/>
-        <w:ind w:left="720"/>
-        <w:jc w:val="both"/>
-        <w:rPr>
-          <w:rFonts w:ascii="Times New Roman" w:eastAsia="Times New Roman" w:hAnsi="Times New Roman" w:cs="Times New Roman"/>
-          <w:sz w:val="28"/>
-          <w:szCs w:val="28"/>
-        </w:rPr>
-      </w:pPr>
-      <w:r>
-        <w:rPr>
-          <w:rFonts w:ascii="Times New Roman" w:eastAsia="Times New Roman" w:hAnsi="Times New Roman" w:cs="Times New Roman"/>
-          <w:sz w:val="28"/>
-          <w:szCs w:val="28"/>
-        </w:rPr>
-        <w:t xml:space="preserve">2.1. </w:t>
-      </w:r>
-      <w:r>
-        <w:rPr>
-          <w:rFonts w:ascii="Times New Roman" w:eastAsia="Times New Roman" w:hAnsi="Times New Roman" w:cs="Times New Roman"/>
-          <w:sz w:val="28"/>
-          <w:szCs w:val="28"/>
-          <w:highlight w:val="white"/>
-        </w:rPr>
-        <w:t>Виды деятельности, функции, для автоматизации которых предназначено данное средство автоматизации</w:t>
-      </w:r>
-      <w:r>
-        <w:rPr>
-          <w:rFonts w:ascii="Times New Roman" w:eastAsia="Times New Roman" w:hAnsi="Times New Roman" w:cs="Times New Roman"/>
-          <w:sz w:val="28"/>
-          <w:szCs w:val="28"/>
-        </w:rPr>
-        <w:t xml:space="preserve"> </w:t>
-      </w:r>
-    </w:p>
-    <w:p>
-      <w:pPr>
         <w:numPr>
           <w:ilvl w:val="0"/>
           <w:numId w:val="8"/>
@@ -850,27 +773,24 @@
           <w:sz w:val="28"/>
           <w:szCs w:val="28"/>
         </w:rPr>
-        <w:t>3.2. Порядок загрузки данных и программ</w:t>
-      </w:r>
-    </w:p>
-    <w:p>
-      <w:pPr>
-        <w:spacing w:line="360" w:lineRule="auto"/>
-        <w:ind w:left="720"/>
-        <w:jc w:val="both"/>
-        <w:rPr>
-          <w:rFonts w:ascii="Times New Roman" w:eastAsia="Times New Roman" w:hAnsi="Times New Roman" w:cs="Times New Roman"/>
-          <w:sz w:val="28"/>
-          <w:szCs w:val="28"/>
-        </w:rPr>
-      </w:pPr>
-      <w:r>
-        <w:rPr>
-          <w:rFonts w:ascii="Times New Roman" w:eastAsia="Times New Roman" w:hAnsi="Times New Roman" w:cs="Times New Roman"/>
-          <w:sz w:val="28"/>
-          <w:szCs w:val="28"/>
-        </w:rPr>
-        <w:t>3.3. Порядок проверки работоспособности</w:t>
+        <w:t>3.</w:t>
+      </w:r>
+      <w:r>
+        <w:rPr>
+          <w:rFonts w:ascii="Times New Roman" w:eastAsia="Times New Roman" w:hAnsi="Times New Roman" w:cs="Times New Roman"/>
+          <w:sz w:val="28"/>
+          <w:szCs w:val="28"/>
+          <w:lang w:val="en-US"/>
+        </w:rPr>
+        <w:t>2</w:t>
+      </w:r>
+      <w:r>
+        <w:rPr>
+          <w:rFonts w:ascii="Times New Roman" w:eastAsia="Times New Roman" w:hAnsi="Times New Roman" w:cs="Times New Roman"/>
+          <w:sz w:val="28"/>
+          <w:szCs w:val="28"/>
+        </w:rPr>
+        <w:t>. Порядок проверки работоспособности</w:t>
       </w:r>
     </w:p>
     <w:p>
@@ -992,31 +912,11 @@
           <w:rFonts w:ascii="Times New Roman" w:eastAsia="Times New Roman" w:hAnsi="Times New Roman" w:cs="Times New Roman"/>
           <w:sz w:val="28"/>
           <w:szCs w:val="28"/>
-          <w:highlight w:val="white"/>
-        </w:rPr>
-      </w:pPr>
-      <w:r>
-        <w:rPr>
-          <w:rFonts w:ascii="Times New Roman" w:eastAsia="Times New Roman" w:hAnsi="Times New Roman" w:cs="Times New Roman"/>
-          <w:sz w:val="28"/>
-          <w:szCs w:val="28"/>
-        </w:rPr>
-        <w:t xml:space="preserve">5.1. </w:t>
-      </w:r>
-      <w:r>
-        <w:rPr>
-          <w:rFonts w:ascii="Times New Roman" w:eastAsia="Times New Roman" w:hAnsi="Times New Roman" w:cs="Times New Roman"/>
-          <w:sz w:val="28"/>
-          <w:szCs w:val="28"/>
-          <w:lang w:val="ru-RU"/>
-        </w:rPr>
-        <w:t>Ошибка неправильно введенных данных при авторизации или регистрации</w:t>
-      </w:r>
-    </w:p>
-    <w:p>
-      <w:pPr>
-        <w:spacing w:line="360" w:lineRule="auto"/>
-        <w:ind w:left="720"/>
+        </w:rPr>
+      </w:pPr>
+    </w:p>
+    <w:p>
+      <w:pPr>
         <w:jc w:val="both"/>
         <w:rPr>
           <w:rFonts w:ascii="Times New Roman" w:eastAsia="Times New Roman" w:hAnsi="Times New Roman" w:cs="Times New Roman"/>
@@ -1142,27 +1042,16 @@
           <w:rFonts w:ascii="Times New Roman" w:eastAsia="Times New Roman" w:hAnsi="Times New Roman" w:cs="Times New Roman"/>
           <w:sz w:val="28"/>
           <w:szCs w:val="28"/>
-        </w:rPr>
-      </w:pPr>
-    </w:p>
-    <w:p>
-      <w:pPr>
-        <w:jc w:val="both"/>
-        <w:rPr>
-          <w:rFonts w:ascii="Times New Roman" w:eastAsia="Times New Roman" w:hAnsi="Times New Roman" w:cs="Times New Roman"/>
-          <w:sz w:val="28"/>
-          <w:szCs w:val="28"/>
-          <w:lang w:val="ru-RU"/>
-        </w:rPr>
-      </w:pPr>
-      <w:r>
-        <w:rPr>
-          <w:rFonts w:ascii="Times New Roman" w:eastAsia="Times New Roman" w:hAnsi="Times New Roman" w:cs="Times New Roman"/>
-          <w:sz w:val="28"/>
-          <w:szCs w:val="28"/>
-          <w:lang w:val="ru-RU"/>
-        </w:rPr>
-        <w:lastRenderedPageBreak/>
+          <w:lang w:val="ru-RU"/>
+        </w:rPr>
+      </w:pPr>
+      <w:r>
+        <w:rPr>
+          <w:rFonts w:ascii="Times New Roman" w:eastAsia="Times New Roman" w:hAnsi="Times New Roman" w:cs="Times New Roman"/>
+          <w:sz w:val="28"/>
+          <w:szCs w:val="28"/>
+          <w:lang w:val="ru-RU"/>
+        </w:rPr>
         <w:br/>
       </w:r>
       <w:r>
@@ -1247,6 +1136,7 @@
           <w:sz w:val="28"/>
           <w:szCs w:val="28"/>
         </w:rPr>
+        <w:lastRenderedPageBreak/>
         <w:t>1. Введение</w:t>
       </w:r>
     </w:p>
@@ -1685,7 +1575,6 @@
           <w:sz w:val="28"/>
           <w:szCs w:val="28"/>
         </w:rPr>
-        <w:lastRenderedPageBreak/>
         <w:t>3. Подготовка к работе</w:t>
       </w:r>
     </w:p>
@@ -1869,7 +1758,24 @@
           <w:sz w:val="28"/>
           <w:szCs w:val="28"/>
         </w:rPr>
-        <w:t>3.3 Порядок проверки работоспособности</w:t>
+        <w:t>3.</w:t>
+      </w:r>
+      <w:r>
+        <w:rPr>
+          <w:rFonts w:ascii="Times New Roman" w:eastAsia="Times New Roman" w:hAnsi="Times New Roman" w:cs="Times New Roman"/>
+          <w:sz w:val="28"/>
+          <w:szCs w:val="28"/>
+          <w:lang w:val="en-US"/>
+        </w:rPr>
+        <w:t>2</w:t>
+      </w:r>
+      <w:r>
+        <w:rPr>
+          <w:rFonts w:ascii="Times New Roman" w:eastAsia="Times New Roman" w:hAnsi="Times New Roman" w:cs="Times New Roman"/>
+          <w:sz w:val="28"/>
+          <w:szCs w:val="28"/>
+        </w:rPr>
+        <w:t xml:space="preserve"> Порядок проверки работоспособности</w:t>
       </w:r>
     </w:p>
     <w:p>
@@ -1890,6 +1796,7 @@
           <w:sz w:val="28"/>
           <w:szCs w:val="28"/>
         </w:rPr>
+        <w:lastRenderedPageBreak/>
         <w:t xml:space="preserve">Для проверки </w:t>
       </w:r>
       <w:r>
@@ -2616,17 +2523,7 @@
                 <w:szCs w:val="28"/>
                 <w:lang w:val="ru-RU"/>
               </w:rPr>
-              <w:t xml:space="preserve">Предоставление </w:t>
-            </w:r>
-            <w:r>
-              <w:rPr>
-                <w:rFonts w:ascii="Times New Roman" w:eastAsia="Times New Roman" w:hAnsi="Times New Roman" w:cs="Times New Roman"/>
-                <w:sz w:val="28"/>
-                <w:szCs w:val="28"/>
-                <w:lang w:val="ru-RU"/>
-              </w:rPr>
-              <w:lastRenderedPageBreak/>
-              <w:t>пользователю вариантов критериев для оформления заявки</w:t>
+              <w:t>Предоставление пользователю вариантов критериев для оформления заявки</w:t>
             </w:r>
           </w:p>
         </w:tc>
@@ -2667,18 +2564,7 @@
                 <w:szCs w:val="28"/>
                 <w:lang w:val="ru-RU"/>
               </w:rPr>
-              <w:lastRenderedPageBreak/>
-              <w:t xml:space="preserve">Отображение списка всех </w:t>
-            </w:r>
-            <w:r>
-              <w:rPr>
-                <w:rFonts w:ascii="Times New Roman" w:eastAsia="Times New Roman" w:hAnsi="Times New Roman" w:cs="Times New Roman"/>
-                <w:sz w:val="28"/>
-                <w:szCs w:val="28"/>
-                <w:lang w:val="ru-RU"/>
-              </w:rPr>
-              <w:lastRenderedPageBreak/>
-              <w:t>шаблонов для выбора их в заявке</w:t>
+              <w:t>Отображение списка всех шаблонов для выбора их в заявке</w:t>
             </w:r>
           </w:p>
         </w:tc>
@@ -2721,7 +2607,6 @@
                 <w:szCs w:val="28"/>
                 <w:lang w:val="ru-RU"/>
               </w:rPr>
-              <w:lastRenderedPageBreak/>
               <w:t>Добавление шаблонов</w:t>
             </w:r>
           </w:p>
@@ -2847,6 +2732,7 @@
                 <w:szCs w:val="28"/>
                 <w:lang w:val="ru-RU"/>
               </w:rPr>
+              <w:lastRenderedPageBreak/>
               <w:t>Автоматический подбор исполнителей</w:t>
             </w:r>
           </w:p>
@@ -3767,7 +3653,6 @@
           <w:sz w:val="28"/>
           <w:szCs w:val="28"/>
         </w:rPr>
-        <w:lastRenderedPageBreak/>
         <w:t xml:space="preserve">Функция </w:t>
       </w:r>
       <w:r>
@@ -4281,6 +4166,7 @@
           <w:szCs w:val="28"/>
           <w:lang w:val="en-US"/>
         </w:rPr>
+        <w:lastRenderedPageBreak/>
         <w:tab/>
       </w:r>
       <w:r>
@@ -4779,7 +4665,7 @@
           <w:rFonts w:ascii="Times New Roman" w:eastAsia="Times New Roman" w:hAnsi="Times New Roman" w:cs="Times New Roman"/>
           <w:sz w:val="28"/>
           <w:szCs w:val="28"/>
-          <w:lang w:val="ru-RU"/>
+          <w:lang w:val="en-US"/>
         </w:rPr>
       </w:pPr>
       <w:r>
